--- a/Q2/q2c.docx
+++ b/Q2/q2c.docx
@@ -58,10 +58,7 @@
         <w:jc w:val="both"/>
       </w:pPr>
       <w:r>
-        <w:t>An on-policy algorithm</w:t>
-      </w:r>
-      <w:r>
-        <w:t xml:space="preserve"> aims to learn using the target policy itself with t</w:t>
+        <w:t>An on-policy algorithm aims to learn using the target policy itself with t</w:t>
       </w:r>
       <w:r>
         <w:t xml:space="preserve">he algorithm </w:t>
@@ -82,7 +79,13 @@
         <w:t xml:space="preserve">policy </w:t>
       </w:r>
       <w:r>
-        <w:t xml:space="preserve">(such as epsilon greedy) </w:t>
+        <w:t>(</w:t>
+      </w:r>
+      <w:r>
+        <w:t xml:space="preserve">often soft (non-deterministic) </w:t>
+      </w:r>
+      <w:r>
+        <w:t xml:space="preserve">such as epsilon greedy) </w:t>
       </w:r>
       <w:r>
         <w:t xml:space="preserve">and can be said to be ‘learning by doing.’ </w:t>
@@ -99,13 +102,16 @@
         <w:jc w:val="both"/>
       </w:pPr>
       <w:r>
-        <w:t xml:space="preserve">Compared to </w:t>
-      </w:r>
-      <w:r>
-        <w:t>an</w:t>
-      </w:r>
-      <w:r>
-        <w:t xml:space="preserve"> on-policy algorithm, off-policy algorithms </w:t>
+        <w:t>Unlike</w:t>
+      </w:r>
+      <w:r>
+        <w:t xml:space="preserve"> on-policy algorithm</w:t>
+      </w:r>
+      <w:r>
+        <w:t>s</w:t>
+      </w:r>
+      <w:r>
+        <w:t xml:space="preserve">, off-policy algorithms </w:t>
       </w:r>
       <w:r>
         <w:t>do</w:t>
@@ -153,23 +159,176 @@
         <w:t>t+1</w:t>
       </w:r>
       <w:r>
-        <w:t xml:space="preserve">. However, </w:t>
-      </w:r>
-      <w:r>
-        <w:t>this results in the</w:t>
-      </w:r>
-      <w:r>
-        <w:t xml:space="preserve"> algorithm not </w:t>
-      </w:r>
-      <w:r>
-        <w:t>considering</w:t>
-      </w:r>
-      <w:r>
-        <w:t xml:space="preserve"> potential negative costs associated with exploration. </w:t>
+        <w:t xml:space="preserve">. </w:t>
       </w:r>
       <w:r>
         <w:t>Since the actions chosen are the best possible actions, the learning comes from an alternate policy which is then used to learn to optimal policy and is similar to how our brains “learn by observation.”</w:t>
       </w:r>
+    </w:p>
+    <w:p>
+      <w:pPr>
+        <w:jc w:val="both"/>
+      </w:pPr>
+      <w:r>
+        <w:t xml:space="preserve">Comparing the two approaches, off-policy algorithms offer more advantages if a good starting policy is not available as it encourages more exploration and does not require the action taken at </w:t>
+      </w:r>
+      <w:r>
+        <w:t>S</w:t>
+      </w:r>
+      <w:r>
+        <w:rPr>
+          <w:vertAlign w:val="subscript"/>
+        </w:rPr>
+        <w:t>t+1</w:t>
+      </w:r>
+      <w:r>
+        <w:t>. However, this comes at the cost of increasing the time taken for the algorithm to run due to the extra exploration</w:t>
+      </w:r>
+      <w:r>
+        <w:t xml:space="preserve">. Additionally, off-policy algorithms do not consider potential negative costs associated with exploration. </w:t>
+      </w:r>
+      <w:r>
+        <w:t xml:space="preserve"> On the other hand, on-policy would be more advantageous if a good policy is already available, but this approach may not explore other policies well </w:t>
+      </w:r>
+      <w:r>
+        <w:t>and risk</w:t>
+      </w:r>
+      <w:r>
+        <w:t xml:space="preserve"> getting trapped in local minima. </w:t>
+      </w:r>
+    </w:p>
+    <w:p>
+      <w:pPr>
+        <w:jc w:val="both"/>
+      </w:pPr>
+      <w:r>
+        <w:t xml:space="preserve">A good example </w:t>
+      </w:r>
+      <w:r>
+        <w:t xml:space="preserve">that shows the advantages and disadvantages of each approach </w:t>
+      </w:r>
+      <w:r>
+        <w:t xml:space="preserve">is the cliff-walking example discussed in </w:t>
+      </w:r>
+      <w:r>
+        <w:t>S&amp;B</w:t>
+      </w:r>
+      <w:r>
+        <w:t xml:space="preserve">. </w:t>
+      </w:r>
+      <w:r>
+        <w:t xml:space="preserve">Both approaches use </w:t>
+      </w:r>
+      <w:r>
+        <w:rPr>
+          <w:rFonts w:cstheme="minorHAnsi"/>
+        </w:rPr>
+        <w:t>ε</w:t>
+      </w:r>
+      <w:r>
+        <w:t xml:space="preserve">-greedy action selection with </w:t>
+      </w:r>
+      <w:proofErr w:type="spellStart"/>
+      <w:r>
+        <w:t>Sarsa</w:t>
+      </w:r>
+      <w:proofErr w:type="spellEnd"/>
+      <w:r>
+        <w:t xml:space="preserve"> </w:t>
+      </w:r>
+      <w:r>
+        <w:t>as</w:t>
+      </w:r>
+      <w:r>
+        <w:t xml:space="preserve"> the on-policy </w:t>
+      </w:r>
+      <w:r>
+        <w:t>and</w:t>
+      </w:r>
+      <w:r>
+        <w:t xml:space="preserve"> Q-learning </w:t>
+      </w:r>
+      <w:r>
+        <w:t>as</w:t>
+      </w:r>
+      <w:r>
+        <w:t xml:space="preserve"> the off-policy </w:t>
+      </w:r>
+      <w:r>
+        <w:t>algorithm</w:t>
+      </w:r>
+      <w:r>
+        <w:t xml:space="preserve">. Initially, the on-policy approach performs significantly better as it chooses the safe path, the agent is unlikely to fall into the cliff; however, the trade-off for this is that the safe path is sub-optimal requiring a few extra steps. The off-policy approach performs worse at the start as it tries to use the optimal path, the agent occasionally falls </w:t>
+      </w:r>
+      <w:r>
+        <w:t>off</w:t>
+      </w:r>
+      <w:r>
+        <w:t xml:space="preserve"> the cliff, resulting in a steep penalty. </w:t>
+      </w:r>
+      <w:r>
+        <w:t xml:space="preserve">This difference in approach results in the different rewards per episode seen in the graph below. If </w:t>
+      </w:r>
+      <w:r>
+        <w:rPr>
+          <w:rFonts w:cstheme="minorHAnsi"/>
+        </w:rPr>
+        <w:t>ε</w:t>
+      </w:r>
+      <w:r>
+        <w:rPr>
+          <w:rFonts w:cstheme="minorHAnsi"/>
+        </w:rPr>
+        <w:t xml:space="preserve"> is gradually reduced, both policies will converge to the optimal policy. </w:t>
+      </w:r>
+    </w:p>
+    <w:p>
+      <w:pPr>
+        <w:jc w:val="both"/>
+      </w:pPr>
+      <w:r>
+        <w:lastRenderedPageBreak/>
+        <w:drawing>
+          <wp:inline distT="0" distB="0" distL="0" distR="0" wp14:anchorId="6A4E4542" wp14:editId="3169EAF0">
+            <wp:extent cx="5731510" cy="4439285"/>
+            <wp:effectExtent l="0" t="0" r="2540" b="0"/>
+            <wp:docPr id="1" name="Picture 1" descr="Diagram&#10;&#10;Description automatically generated"/>
+            <wp:cNvGraphicFramePr>
+              <a:graphicFrameLocks xmlns:a="http://schemas.openxmlformats.org/drawingml/2006/main" noChangeAspect="1"/>
+            </wp:cNvGraphicFramePr>
+            <a:graphic xmlns:a="http://schemas.openxmlformats.org/drawingml/2006/main">
+              <a:graphicData uri="http://schemas.openxmlformats.org/drawingml/2006/picture">
+                <pic:pic xmlns:pic="http://schemas.openxmlformats.org/drawingml/2006/picture">
+                  <pic:nvPicPr>
+                    <pic:cNvPr id="1" name="Picture 1" descr="Diagram&#10;&#10;Description automatically generated"/>
+                    <pic:cNvPicPr/>
+                  </pic:nvPicPr>
+                  <pic:blipFill>
+                    <a:blip r:embed="rId4"/>
+                    <a:stretch>
+                      <a:fillRect/>
+                    </a:stretch>
+                  </pic:blipFill>
+                  <pic:spPr>
+                    <a:xfrm>
+                      <a:off x="0" y="0"/>
+                      <a:ext cx="5731510" cy="4439285"/>
+                    </a:xfrm>
+                    <a:prstGeom prst="rect">
+                      <a:avLst/>
+                    </a:prstGeom>
+                  </pic:spPr>
+                </pic:pic>
+              </a:graphicData>
+            </a:graphic>
+          </wp:inline>
+        </w:drawing>
+      </w:r>
+    </w:p>
+    <w:p>
+      <w:pPr>
+        <w:jc w:val="both"/>
+      </w:pPr>
     </w:p>
     <w:sectPr>
       <w:pgSz w:w="11906" w:h="16838"/>
